--- a/Ch3-4_Refactoring.docx
+++ b/Ch3-4_Refactoring.docx
@@ -247,6 +247,66 @@
       </w:pPr>
       <w:r>
         <w:tab/>
+      </w:r>
+      <w:r>
+        <w:t xml:space="preserve">This chapter </w:t>
+      </w:r>
+      <w:r>
+        <w:t>emphasizes on the importance of testing when performing refactoring. There are several frameworks that could provide guidance on how to create effective tests to support your refactoring process.</w:t>
+      </w:r>
+    </w:p>
+    <w:p>
+      <w:pPr>
+        <w:jc w:val="both"/>
+      </w:pPr>
+      <w:r>
+        <w:tab/>
+        <w:t xml:space="preserve">When testing your refactored code, you should set goals on what should be the appropriate result after the test. There are different types of tests that you can use in a software development project. An </w:t>
+      </w:r>
+      <w:r>
+        <w:rPr>
+          <w:i/>
+          <w:iCs/>
+        </w:rPr>
+        <w:t>Automated Test</w:t>
+      </w:r>
+      <w:r>
+        <w:t xml:space="preserve"> is the most desirable type of test because you can run it immediately and easily ensure that the changes done to your code do not trigger errors or create unintended results.</w:t>
+      </w:r>
+    </w:p>
+    <w:p>
+      <w:pPr>
+        <w:jc w:val="both"/>
+      </w:pPr>
+      <w:r>
+        <w:tab/>
+      </w:r>
+      <w:r>
+        <w:t xml:space="preserve">In this chapter two testing framework were introduced </w:t>
+      </w:r>
+      <w:r>
+        <w:rPr>
+          <w:i/>
+          <w:iCs/>
+        </w:rPr>
+        <w:t>JUnit</w:t>
+      </w:r>
+      <w:r>
+        <w:t xml:space="preserve"> and </w:t>
+      </w:r>
+      <w:r>
+        <w:rPr>
+          <w:i/>
+          <w:iCs/>
+        </w:rPr>
+        <w:t>Unit and Functional Tests.</w:t>
+      </w:r>
+      <w:r>
+        <w:t xml:space="preserve"> JUnit is an open-source unit testing framework for Java programming language developed by Erich Gamma and </w:t>
+      </w:r>
+      <w:r>
+        <w:lastRenderedPageBreak/>
+        <w:t>Kent Beck. It is used to write and execute automated tests. JUnit is used designed for writing unit tests. Functional tests are often performed with other tools like GUI-based tools.</w:t>
       </w:r>
     </w:p>
     <w:p>
